--- a/fuentes/contenidos/grado08/guion01/MA_08_01_CO_REC70.docx
+++ b/fuentes/contenidos/grado08/guion01/MA_08_01_CO_REC70.docx
@@ -463,17 +463,39 @@
           <w:szCs w:val="18"/>
           <w:lang w:val="es-ES_tradnl"/>
         </w:rPr>
-        <w:t>Orden de números racionales, número racional</w:t>
-      </w:r>
-      <w:r>
-        <w:rPr>
-          <w:rFonts w:ascii="Arial" w:hAnsi="Arial" w:cs="Arial"/>
-          <w:sz w:val="18"/>
-          <w:szCs w:val="18"/>
-          <w:lang w:val="es-ES_tradnl"/>
-        </w:rPr>
-        <w:t>.</w:t>
-      </w:r>
+        <w:t>o</w:t>
+      </w:r>
+      <w:r>
+        <w:rPr>
+          <w:rFonts w:ascii="Arial" w:hAnsi="Arial" w:cs="Arial"/>
+          <w:sz w:val="18"/>
+          <w:szCs w:val="18"/>
+          <w:lang w:val="es-ES_tradnl"/>
+        </w:rPr>
+        <w:t xml:space="preserve">rden de números </w:t>
+      </w:r>
+      <w:proofErr w:type="spellStart"/>
+      <w:r>
+        <w:rPr>
+          <w:rFonts w:ascii="Arial" w:hAnsi="Arial" w:cs="Arial"/>
+          <w:sz w:val="18"/>
+          <w:szCs w:val="18"/>
+          <w:lang w:val="es-ES_tradnl"/>
+        </w:rPr>
+        <w:t>racionales,número</w:t>
+      </w:r>
+      <w:proofErr w:type="spellEnd"/>
+      <w:r>
+        <w:rPr>
+          <w:rFonts w:ascii="Arial" w:hAnsi="Arial" w:cs="Arial"/>
+          <w:sz w:val="18"/>
+          <w:szCs w:val="18"/>
+          <w:lang w:val="es-ES_tradnl"/>
+        </w:rPr>
+        <w:t xml:space="preserve"> racional</w:t>
+      </w:r>
+      <w:bookmarkStart w:id="0" w:name="_GoBack"/>
+      <w:bookmarkEnd w:id="0"/>
     </w:p>
     <w:p>
       <w:pPr>
@@ -2723,7 +2745,6 @@
         </w:rPr>
         <w:t>Al organizar los números de la fila 2 de menor a mayor</w:t>
       </w:r>
-      <w:bookmarkStart w:id="0" w:name="_GoBack"/>
       <w:ins w:id="1" w:author="user" w:date="2015-03-09T00:24:00Z">
         <w:r>
           <w:rPr>
@@ -2735,7 +2756,6 @@
           <w:t>,</w:t>
         </w:r>
       </w:ins>
-      <w:bookmarkEnd w:id="0"/>
       <w:r>
         <w:rPr>
           <w:rFonts w:ascii="Arial" w:hAnsi="Arial" w:cs="Arial"/>
